--- a/Academia.docx
+++ b/Academia.docx
@@ -17,7 +17,7 @@
         </w:trPr>
         <w:tc>
           <w:tcPr>
-            <w:tcW w:w="16180" w:type="dxa"/>
+            <w:tcW w:w="10070" w:type="dxa"/>
             <w:noWrap/>
             <w:hideMark/>
           </w:tcPr>
@@ -34,7 +34,7 @@
         </w:trPr>
         <w:tc>
           <w:tcPr>
-            <w:tcW w:w="16180" w:type="dxa"/>
+            <w:tcW w:w="10070" w:type="dxa"/>
             <w:noWrap/>
             <w:hideMark/>
           </w:tcPr>
@@ -51,7 +51,7 @@
         </w:trPr>
         <w:tc>
           <w:tcPr>
-            <w:tcW w:w="16180" w:type="dxa"/>
+            <w:tcW w:w="10070" w:type="dxa"/>
             <w:noWrap/>
             <w:hideMark/>
           </w:tcPr>
@@ -68,7 +68,7 @@
         </w:trPr>
         <w:tc>
           <w:tcPr>
-            <w:tcW w:w="16180" w:type="dxa"/>
+            <w:tcW w:w="10070" w:type="dxa"/>
             <w:noWrap/>
             <w:hideMark/>
           </w:tcPr>
@@ -85,7 +85,7 @@
         </w:trPr>
         <w:tc>
           <w:tcPr>
-            <w:tcW w:w="16180" w:type="dxa"/>
+            <w:tcW w:w="10070" w:type="dxa"/>
             <w:noWrap/>
             <w:hideMark/>
           </w:tcPr>
@@ -102,7 +102,7 @@
         </w:trPr>
         <w:tc>
           <w:tcPr>
-            <w:tcW w:w="16180" w:type="dxa"/>
+            <w:tcW w:w="10070" w:type="dxa"/>
             <w:noWrap/>
             <w:hideMark/>
           </w:tcPr>
@@ -119,7 +119,7 @@
         </w:trPr>
         <w:tc>
           <w:tcPr>
-            <w:tcW w:w="16180" w:type="dxa"/>
+            <w:tcW w:w="10070" w:type="dxa"/>
             <w:noWrap/>
             <w:hideMark/>
           </w:tcPr>
@@ -136,7 +136,7 @@
         </w:trPr>
         <w:tc>
           <w:tcPr>
-            <w:tcW w:w="16180" w:type="dxa"/>
+            <w:tcW w:w="10070" w:type="dxa"/>
             <w:noWrap/>
             <w:hideMark/>
           </w:tcPr>
@@ -153,7 +153,7 @@
         </w:trPr>
         <w:tc>
           <w:tcPr>
-            <w:tcW w:w="16180" w:type="dxa"/>
+            <w:tcW w:w="10070" w:type="dxa"/>
             <w:noWrap/>
             <w:hideMark/>
           </w:tcPr>
@@ -170,7 +170,7 @@
         </w:trPr>
         <w:tc>
           <w:tcPr>
-            <w:tcW w:w="16180" w:type="dxa"/>
+            <w:tcW w:w="10070" w:type="dxa"/>
             <w:noWrap/>
             <w:hideMark/>
           </w:tcPr>
@@ -192,7 +192,7 @@
         </w:trPr>
         <w:tc>
           <w:tcPr>
-            <w:tcW w:w="16180" w:type="dxa"/>
+            <w:tcW w:w="10070" w:type="dxa"/>
             <w:noWrap/>
             <w:hideMark/>
           </w:tcPr>
@@ -209,7 +209,7 @@
         </w:trPr>
         <w:tc>
           <w:tcPr>
-            <w:tcW w:w="16180" w:type="dxa"/>
+            <w:tcW w:w="10070" w:type="dxa"/>
             <w:noWrap/>
             <w:hideMark/>
           </w:tcPr>
@@ -226,7 +226,7 @@
         </w:trPr>
         <w:tc>
           <w:tcPr>
-            <w:tcW w:w="16180" w:type="dxa"/>
+            <w:tcW w:w="10070" w:type="dxa"/>
             <w:noWrap/>
             <w:hideMark/>
           </w:tcPr>
@@ -243,7 +243,7 @@
         </w:trPr>
         <w:tc>
           <w:tcPr>
-            <w:tcW w:w="16180" w:type="dxa"/>
+            <w:tcW w:w="10070" w:type="dxa"/>
             <w:noWrap/>
             <w:hideMark/>
           </w:tcPr>
@@ -260,7 +260,7 @@
         </w:trPr>
         <w:tc>
           <w:tcPr>
-            <w:tcW w:w="16180" w:type="dxa"/>
+            <w:tcW w:w="10070" w:type="dxa"/>
             <w:noWrap/>
             <w:hideMark/>
           </w:tcPr>
@@ -277,7 +277,7 @@
         </w:trPr>
         <w:tc>
           <w:tcPr>
-            <w:tcW w:w="16180" w:type="dxa"/>
+            <w:tcW w:w="10070" w:type="dxa"/>
             <w:noWrap/>
             <w:hideMark/>
           </w:tcPr>
@@ -294,7 +294,7 @@
         </w:trPr>
         <w:tc>
           <w:tcPr>
-            <w:tcW w:w="16180" w:type="dxa"/>
+            <w:tcW w:w="10070" w:type="dxa"/>
             <w:noWrap/>
             <w:hideMark/>
           </w:tcPr>
@@ -311,7 +311,7 @@
         </w:trPr>
         <w:tc>
           <w:tcPr>
-            <w:tcW w:w="16180" w:type="dxa"/>
+            <w:tcW w:w="10070" w:type="dxa"/>
             <w:noWrap/>
             <w:hideMark/>
           </w:tcPr>
@@ -328,7 +328,7 @@
         </w:trPr>
         <w:tc>
           <w:tcPr>
-            <w:tcW w:w="16180" w:type="dxa"/>
+            <w:tcW w:w="10070" w:type="dxa"/>
             <w:noWrap/>
             <w:hideMark/>
           </w:tcPr>
@@ -345,16 +345,14 @@
         </w:trPr>
         <w:tc>
           <w:tcPr>
-            <w:tcW w:w="16180" w:type="dxa"/>
-            <w:noWrap/>
-            <w:hideMark/>
-          </w:tcPr>
-          <w:p>
-            <w:proofErr w:type="gramStart"/>
-            <w:r>
-              <w:t>Photons</w:t>
-            </w:r>
-            <w:proofErr w:type="gramEnd"/>
+            <w:tcW w:w="10070" w:type="dxa"/>
+            <w:noWrap/>
+            <w:hideMark/>
+          </w:tcPr>
+          <w:p>
+            <w:r>
+              <w:t>Photos</w:t>
+            </w:r>
             <w:r>
               <w:t>, Neutral Rhythms, and Earth: Calculations &amp; Effects</w:t>
             </w:r>
@@ -367,7 +365,7 @@
         </w:trPr>
         <w:tc>
           <w:tcPr>
-            <w:tcW w:w="16180" w:type="dxa"/>
+            <w:tcW w:w="10070" w:type="dxa"/>
             <w:noWrap/>
             <w:hideMark/>
           </w:tcPr>
@@ -384,7 +382,7 @@
         </w:trPr>
         <w:tc>
           <w:tcPr>
-            <w:tcW w:w="16180" w:type="dxa"/>
+            <w:tcW w:w="10070" w:type="dxa"/>
             <w:noWrap/>
             <w:hideMark/>
           </w:tcPr>
@@ -401,7 +399,7 @@
         </w:trPr>
         <w:tc>
           <w:tcPr>
-            <w:tcW w:w="16180" w:type="dxa"/>
+            <w:tcW w:w="10070" w:type="dxa"/>
             <w:noWrap/>
             <w:hideMark/>
           </w:tcPr>
@@ -418,7 +416,7 @@
         </w:trPr>
         <w:tc>
           <w:tcPr>
-            <w:tcW w:w="16180" w:type="dxa"/>
+            <w:tcW w:w="10070" w:type="dxa"/>
             <w:noWrap/>
             <w:hideMark/>
           </w:tcPr>
@@ -435,7 +433,7 @@
         </w:trPr>
         <w:tc>
           <w:tcPr>
-            <w:tcW w:w="16180" w:type="dxa"/>
+            <w:tcW w:w="10070" w:type="dxa"/>
             <w:noWrap/>
             <w:hideMark/>
           </w:tcPr>
@@ -452,7 +450,7 @@
         </w:trPr>
         <w:tc>
           <w:tcPr>
-            <w:tcW w:w="16180" w:type="dxa"/>
+            <w:tcW w:w="10070" w:type="dxa"/>
             <w:noWrap/>
             <w:hideMark/>
           </w:tcPr>
@@ -469,7 +467,7 @@
         </w:trPr>
         <w:tc>
           <w:tcPr>
-            <w:tcW w:w="16180" w:type="dxa"/>
+            <w:tcW w:w="10070" w:type="dxa"/>
             <w:noWrap/>
             <w:hideMark/>
           </w:tcPr>
@@ -486,7 +484,7 @@
         </w:trPr>
         <w:tc>
           <w:tcPr>
-            <w:tcW w:w="16180" w:type="dxa"/>
+            <w:tcW w:w="10070" w:type="dxa"/>
             <w:noWrap/>
             <w:hideMark/>
           </w:tcPr>
@@ -503,7 +501,7 @@
         </w:trPr>
         <w:tc>
           <w:tcPr>
-            <w:tcW w:w="16180" w:type="dxa"/>
+            <w:tcW w:w="10070" w:type="dxa"/>
             <w:noWrap/>
             <w:hideMark/>
           </w:tcPr>
@@ -520,7 +518,7 @@
         </w:trPr>
         <w:tc>
           <w:tcPr>
-            <w:tcW w:w="16180" w:type="dxa"/>
+            <w:tcW w:w="10070" w:type="dxa"/>
             <w:noWrap/>
             <w:hideMark/>
           </w:tcPr>
@@ -542,7 +540,7 @@
         </w:trPr>
         <w:tc>
           <w:tcPr>
-            <w:tcW w:w="16180" w:type="dxa"/>
+            <w:tcW w:w="10070" w:type="dxa"/>
             <w:noWrap/>
             <w:hideMark/>
           </w:tcPr>
@@ -559,7 +557,7 @@
         </w:trPr>
         <w:tc>
           <w:tcPr>
-            <w:tcW w:w="16180" w:type="dxa"/>
+            <w:tcW w:w="10070" w:type="dxa"/>
             <w:noWrap/>
             <w:hideMark/>
           </w:tcPr>
@@ -576,7 +574,7 @@
         </w:trPr>
         <w:tc>
           <w:tcPr>
-            <w:tcW w:w="16180" w:type="dxa"/>
+            <w:tcW w:w="10070" w:type="dxa"/>
             <w:noWrap/>
             <w:hideMark/>
           </w:tcPr>
@@ -593,7 +591,7 @@
         </w:trPr>
         <w:tc>
           <w:tcPr>
-            <w:tcW w:w="16180" w:type="dxa"/>
+            <w:tcW w:w="10070" w:type="dxa"/>
             <w:noWrap/>
             <w:hideMark/>
           </w:tcPr>
@@ -610,7 +608,7 @@
         </w:trPr>
         <w:tc>
           <w:tcPr>
-            <w:tcW w:w="16180" w:type="dxa"/>
+            <w:tcW w:w="10070" w:type="dxa"/>
             <w:noWrap/>
             <w:hideMark/>
           </w:tcPr>
@@ -627,7 +625,7 @@
         </w:trPr>
         <w:tc>
           <w:tcPr>
-            <w:tcW w:w="16180" w:type="dxa"/>
+            <w:tcW w:w="10070" w:type="dxa"/>
             <w:noWrap/>
             <w:hideMark/>
           </w:tcPr>
@@ -644,7 +642,7 @@
         </w:trPr>
         <w:tc>
           <w:tcPr>
-            <w:tcW w:w="16180" w:type="dxa"/>
+            <w:tcW w:w="10070" w:type="dxa"/>
             <w:noWrap/>
             <w:hideMark/>
           </w:tcPr>
@@ -661,11 +659,161 @@
         </w:trPr>
         <w:tc>
           <w:tcPr>
-            <w:tcW w:w="16180" w:type="dxa"/>
-            <w:noWrap/>
-            <w:hideMark/>
-          </w:tcPr>
-          <w:p/>
+            <w:tcW w:w="10070" w:type="dxa"/>
+            <w:noWrap/>
+            <w:hideMark/>
+          </w:tcPr>
+          <w:p>
+            <w:pPr>
+              <w:rPr>
+                <w:sz w:val="22"/>
+                <w:szCs w:val="22"/>
+              </w:rPr>
+            </w:pPr>
+            <w:r>
+              <w:rPr>
+                <w:sz w:val="22"/>
+                <w:szCs w:val="22"/>
+              </w:rPr>
+              <w:t>CST-CLOCKED TEMPORAL MODELS FOR PREDICTING WARP-CORRIDOR STABILITY WINDOWS</w:t>
+            </w:r>
+          </w:p>
+        </w:tc>
+      </w:tr>
+      <w:tr>
+        <w:trPr>
+          <w:trHeight w:val="300"/>
+        </w:trPr>
+        <w:tc>
+          <w:tcPr>
+            <w:tcW w:w="10070" w:type="dxa"/>
+            <w:noWrap/>
+          </w:tcPr>
+          <w:p>
+            <w:pPr>
+              <w:rPr>
+                <w:sz w:val="22"/>
+                <w:szCs w:val="22"/>
+              </w:rPr>
+            </w:pPr>
+            <w:r>
+              <w:rPr>
+                <w:sz w:val="22"/>
+                <w:szCs w:val="22"/>
+              </w:rPr>
+              <w:t>SAFE REINFORCEMENT LEARNING FOR TUNNEL-GEOMETRY NAVIGATION UNDER CURVATURE &amp; ENERGY CONSTRAINTS</w:t>
+            </w:r>
+          </w:p>
+        </w:tc>
+      </w:tr>
+      <w:tr>
+        <w:trPr>
+          <w:trHeight w:val="300"/>
+        </w:trPr>
+        <w:tc>
+          <w:tcPr>
+            <w:tcW w:w="10070" w:type="dxa"/>
+            <w:noWrap/>
+          </w:tcPr>
+          <w:p>
+            <w:pPr>
+              <w:rPr>
+                <w:sz w:val="22"/>
+                <w:szCs w:val="22"/>
+              </w:rPr>
+            </w:pPr>
+            <w:r>
+              <w:rPr>
+                <w:sz w:val="22"/>
+                <w:szCs w:val="22"/>
+              </w:rPr>
+              <w:t>DIFFERENTIABLE STABILITY GATES: PHYSICS-INFORMED OPTIMIZATION FOR WARP-FIELD UNIFORMITY CONTROL</w:t>
+            </w:r>
+          </w:p>
+        </w:tc>
+      </w:tr>
+      <w:tr>
+        <w:trPr>
+          <w:trHeight w:val="300"/>
+        </w:trPr>
+        <w:tc>
+          <w:tcPr>
+            <w:tcW w:w="10070" w:type="dxa"/>
+            <w:noWrap/>
+          </w:tcPr>
+          <w:p>
+            <w:pPr>
+              <w:rPr>
+                <w:sz w:val="22"/>
+                <w:szCs w:val="22"/>
+              </w:rPr>
+            </w:pPr>
+            <w:r>
+              <w:rPr>
+                <w:sz w:val="22"/>
+                <w:szCs w:val="22"/>
+              </w:rPr>
+              <w:t>INTERPRETABLE STABILITY BADGES WITH PROBABILISTIC GUARANTEES FOR WARP-FIELD OPERATIONS</w:t>
+            </w:r>
+          </w:p>
+          <w:p>
+            <w:pPr>
+              <w:rPr>
+                <w:sz w:val="22"/>
+                <w:szCs w:val="22"/>
+              </w:rPr>
+            </w:pPr>
+            <w:r>
+              <w:rPr>
+                <w:sz w:val="22"/>
+                <w:szCs w:val="22"/>
+              </w:rPr>
+              <w:lastRenderedPageBreak/>
+              <w:t>Relativity, Electromagnetism, and Quantum Foundations for CST Warp</w:t>
+            </w:r>
+            <w:r>
+              <w:rPr>
+                <w:rFonts w:ascii="Cambria Math" w:hAnsi="Cambria Math" w:cs="Cambria Math"/>
+                <w:sz w:val="22"/>
+                <w:szCs w:val="22"/>
+              </w:rPr>
+              <w:t>‑</w:t>
+            </w:r>
+            <w:r>
+              <w:rPr>
+                <w:sz w:val="22"/>
+                <w:szCs w:val="22"/>
+              </w:rPr>
+              <w:t>Drive Engines and Navigation</w:t>
+            </w:r>
+          </w:p>
+        </w:tc>
+      </w:tr>
+      <w:tr>
+        <w:trPr>
+          <w:trHeight w:val="300"/>
+        </w:trPr>
+        <w:tc>
+          <w:tcPr>
+            <w:tcW w:w="10070" w:type="dxa"/>
+            <w:noWrap/>
+          </w:tcPr>
+          <w:p>
+            <w:pPr>
+              <w:rPr>
+                <w:sz w:val="22"/>
+                <w:szCs w:val="22"/>
+              </w:rPr>
+            </w:pPr>
+            <w:r>
+              <w:rPr>
+                <w:sz w:val="22"/>
+                <w:szCs w:val="22"/>
+              </w:rPr>
+              <w:lastRenderedPageBreak/>
+              <w:t>Temporal Curvature Defense and CST Synchronization: A Theoretical Analysis of the Reported India UFO Event</w:t>
+            </w:r>
+          </w:p>
         </w:tc>
       </w:tr>
     </w:tbl>
@@ -1283,6 +1431,7 @@
   <w:style w:type="character" w:default="1" w:styleId="DefaultParagraphFont">
     <w:name w:val="Default Paragraph Font"/>
     <w:uiPriority w:val="1"/>
+    <w:semiHidden/>
     <w:unhideWhenUsed/>
   </w:style>
   <w:style w:type="table" w:default="1" w:styleId="TableNormal">

--- a/Academia.docx
+++ b/Academia.docx
@@ -812,6 +812,110 @@
               </w:rPr>
               <w:lastRenderedPageBreak/>
               <w:t>Temporal Curvature Defense and CST Synchronization: A Theoretical Analysis of the Reported India UFO Event</w:t>
+            </w:r>
+          </w:p>
+        </w:tc>
+      </w:tr>
+      <w:tr>
+        <w:trPr>
+          <w:trHeight w:val="300"/>
+        </w:trPr>
+        <w:tc>
+          <w:tcPr>
+            <w:tcW w:w="10070" w:type="dxa"/>
+            <w:noWrap/>
+          </w:tcPr>
+          <w:p>
+            <w:pPr>
+              <w:rPr>
+                <w:sz w:val="22"/>
+                <w:szCs w:val="22"/>
+              </w:rPr>
+            </w:pPr>
+            <w:r>
+              <w:rPr>
+                <w:sz w:val="22"/>
+                <w:szCs w:val="22"/>
+              </w:rPr>
+              <w:t>CST Warp Engine &amp; Navigation -Galactic Corrections and Core Physics Toolkit</w:t>
+            </w:r>
+          </w:p>
+        </w:tc>
+      </w:tr>
+      <w:tr>
+        <w:trPr>
+          <w:trHeight w:val="300"/>
+        </w:trPr>
+        <w:tc>
+          <w:tcPr>
+            <w:tcW w:w="10070" w:type="dxa"/>
+            <w:noWrap/>
+          </w:tcPr>
+          <w:p>
+            <w:pPr>
+              <w:rPr>
+                <w:sz w:val="22"/>
+                <w:szCs w:val="22"/>
+              </w:rPr>
+            </w:pPr>
+            <w:r>
+              <w:rPr>
+                <w:sz w:val="22"/>
+                <w:szCs w:val="22"/>
+              </w:rPr>
+              <w:t>Casanova Warp-Drive &amp; CST Navigation -Equations, Laws, and Original Constructs</w:t>
+            </w:r>
+          </w:p>
+        </w:tc>
+      </w:tr>
+      <w:tr>
+        <w:trPr>
+          <w:trHeight w:val="300"/>
+        </w:trPr>
+        <w:tc>
+          <w:tcPr>
+            <w:tcW w:w="10070" w:type="dxa"/>
+            <w:noWrap/>
+          </w:tcPr>
+          <w:p>
+            <w:pPr>
+              <w:rPr>
+                <w:sz w:val="22"/>
+                <w:szCs w:val="22"/>
+              </w:rPr>
+            </w:pPr>
+            <w:r>
+              <w:rPr>
+                <w:sz w:val="22"/>
+                <w:szCs w:val="22"/>
+              </w:rPr>
+              <w:t>A Theoretical Analysis of the Reported India UFO Event</w:t>
+            </w:r>
+          </w:p>
+        </w:tc>
+      </w:tr>
+      <w:tr>
+        <w:trPr>
+          <w:trHeight w:val="300"/>
+        </w:trPr>
+        <w:tc>
+          <w:tcPr>
+            <w:tcW w:w="10070" w:type="dxa"/>
+            <w:noWrap/>
+          </w:tcPr>
+          <w:p>
+            <w:pPr>
+              <w:rPr>
+                <w:sz w:val="22"/>
+                <w:szCs w:val="22"/>
+              </w:rPr>
+            </w:pPr>
+            <w:r>
+              <w:rPr>
+                <w:sz w:val="22"/>
+                <w:szCs w:val="22"/>
+              </w:rPr>
+              <w:t>Quantum Credit Energy (QC): An Inclusive, Energy-Backed Civic Economy for Recovery, Reentry, and Community Resilience</w:t>
             </w:r>
           </w:p>
         </w:tc>

--- a/Academia.docx
+++ b/Academia.docx
@@ -916,6 +916,32 @@
                 <w:szCs w:val="22"/>
               </w:rPr>
               <w:t>Quantum Credit Energy (QC): An Inclusive, Energy-Backed Civic Economy for Recovery, Reentry, and Community Resilience</w:t>
+            </w:r>
+          </w:p>
+        </w:tc>
+      </w:tr>
+      <w:tr>
+        <w:trPr>
+          <w:trHeight w:val="300"/>
+        </w:trPr>
+        <w:tc>
+          <w:tcPr>
+            <w:tcW w:w="10070" w:type="dxa"/>
+            <w:noWrap/>
+          </w:tcPr>
+          <w:p>
+            <w:pPr>
+              <w:rPr>
+                <w:sz w:val="22"/>
+                <w:szCs w:val="22"/>
+              </w:rPr>
+            </w:pPr>
+            <w:r>
+              <w:rPr>
+                <w:sz w:val="22"/>
+                <w:szCs w:val="22"/>
+              </w:rPr>
+              <w:t>Advanced Calculus and Thermodynamics for Warp-Drive &amp; CST Navigation</w:t>
             </w:r>
           </w:p>
         </w:tc>
